--- a/outputs/flextable-examples.docx
+++ b/outputs/flextable-examples.docx
@@ -10910,7 +10910,7 @@
         <w:rPr>
           <w:rStyle w:val="StringTok"/>
         </w:rPr>
-        <w:t xml:space="preserve">"label"</w:t>
+        <w:t xml:space="preserve">"stat_1"</w:t>
       </w:r>
       <w:r>
         <w:rPr>
@@ -11686,37 +11686,37 @@
         <w:tc>
           <w:tcPr>
             <w:tcBorders/>
+            <w:shd w:val="clear" w:color="auto" w:fill="FFFFFF"/>
+            <w:tcMar>
+              <w:top w:w="0" w:type="dxa"/>
+              <w:bottom w:w="0" w:type="dxa"/>
+              <w:left w:w="0" w:type="dxa"/>
+              <w:right w:w="0" w:type="dxa"/>
+            </w:tcMar>
+            <w:vAlign w:val="top"/>
+          </w:tcPr>
+          <w:p>
+            <w:pPr>
+              <w:jc w:val="left"/>
+              <w:spacing w:after="100" w:before="100" w:line="240"/>
+              <w:ind w:firstLine="0" w:left="300" w:right="100"/>
+            </w:pPr>
+            <w:r xmlns:w="http://schemas.openxmlformats.org/wordprocessingml/2006/main" xmlns:wp="http://schemas.openxmlformats.org/drawingml/2006/wordprocessingDrawing" xmlns:r="http://schemas.openxmlformats.org/officeDocument/2006/relationships" xmlns:w14="http://schemas.microsoft.com/office/word/2010/wordml">
+              <w:rPr>
+                <w:rFonts w:ascii="Helvetica" w:hAnsi="Helvetica" w:eastAsia="Helvetica" w:cs="Helvetica"/>
+                <w:i/>
+                <w:sz w:val="22"/>
+                <w:szCs w:val="22"/>
+                <w:color w:val="000000"/>
+              </w:rPr>
+              <w:t xml:space="preserve">Dream</w:t>
+            </w:r>
+          </w:p>
+        </w:tc>
+        <w:tc>
+          <w:tcPr>
+            <w:tcBorders/>
             <w:shd w:val="clear" w:color="auto" w:fill="A020F0"/>
-            <w:tcMar>
-              <w:top w:w="0" w:type="dxa"/>
-              <w:bottom w:w="0" w:type="dxa"/>
-              <w:left w:w="0" w:type="dxa"/>
-              <w:right w:w="0" w:type="dxa"/>
-            </w:tcMar>
-            <w:vAlign w:val="top"/>
-          </w:tcPr>
-          <w:p>
-            <w:pPr>
-              <w:jc w:val="left"/>
-              <w:spacing w:after="100" w:before="100" w:line="240"/>
-              <w:ind w:firstLine="0" w:left="300" w:right="100"/>
-            </w:pPr>
-            <w:r xmlns:w="http://schemas.openxmlformats.org/wordprocessingml/2006/main" xmlns:wp="http://schemas.openxmlformats.org/drawingml/2006/wordprocessingDrawing" xmlns:r="http://schemas.openxmlformats.org/officeDocument/2006/relationships" xmlns:w14="http://schemas.microsoft.com/office/word/2010/wordml">
-              <w:rPr>
-                <w:rFonts w:ascii="Helvetica" w:hAnsi="Helvetica" w:eastAsia="Helvetica" w:cs="Helvetica"/>
-                <w:i/>
-                <w:sz w:val="22"/>
-                <w:szCs w:val="22"/>
-                <w:color w:val="000000"/>
-              </w:rPr>
-              <w:t xml:space="preserve">Dream</w:t>
-            </w:r>
-          </w:p>
-        </w:tc>
-        <w:tc>
-          <w:tcPr>
-            <w:tcBorders/>
-            <w:shd w:val="clear" w:color="auto" w:fill="FFFFFF"/>
             <w:tcMar>
               <w:top w:w="0" w:type="dxa"/>
               <w:bottom w:w="0" w:type="dxa"/>
@@ -11838,37 +11838,37 @@
         <w:tc>
           <w:tcPr>
             <w:tcBorders/>
+            <w:shd w:val="clear" w:color="auto" w:fill="FFFFFF"/>
+            <w:tcMar>
+              <w:top w:w="0" w:type="dxa"/>
+              <w:bottom w:w="0" w:type="dxa"/>
+              <w:left w:w="0" w:type="dxa"/>
+              <w:right w:w="0" w:type="dxa"/>
+            </w:tcMar>
+            <w:vAlign w:val="top"/>
+          </w:tcPr>
+          <w:p>
+            <w:pPr>
+              <w:jc w:val="left"/>
+              <w:spacing w:after="100" w:before="100" w:line="240"/>
+              <w:ind w:firstLine="0" w:left="300" w:right="100"/>
+            </w:pPr>
+            <w:r xmlns:w="http://schemas.openxmlformats.org/wordprocessingml/2006/main" xmlns:wp="http://schemas.openxmlformats.org/drawingml/2006/wordprocessingDrawing" xmlns:r="http://schemas.openxmlformats.org/officeDocument/2006/relationships" xmlns:w14="http://schemas.microsoft.com/office/word/2010/wordml">
+              <w:rPr>
+                <w:rFonts w:ascii="Helvetica" w:hAnsi="Helvetica" w:eastAsia="Helvetica" w:cs="Helvetica"/>
+                <w:i/>
+                <w:sz w:val="22"/>
+                <w:szCs w:val="22"/>
+                <w:color w:val="000000"/>
+              </w:rPr>
+              <w:t xml:space="preserve">Torgersen</w:t>
+            </w:r>
+          </w:p>
+        </w:tc>
+        <w:tc>
+          <w:tcPr>
+            <w:tcBorders/>
             <w:shd w:val="clear" w:color="auto" w:fill="A020F0"/>
-            <w:tcMar>
-              <w:top w:w="0" w:type="dxa"/>
-              <w:bottom w:w="0" w:type="dxa"/>
-              <w:left w:w="0" w:type="dxa"/>
-              <w:right w:w="0" w:type="dxa"/>
-            </w:tcMar>
-            <w:vAlign w:val="top"/>
-          </w:tcPr>
-          <w:p>
-            <w:pPr>
-              <w:jc w:val="left"/>
-              <w:spacing w:after="100" w:before="100" w:line="240"/>
-              <w:ind w:firstLine="0" w:left="300" w:right="100"/>
-            </w:pPr>
-            <w:r xmlns:w="http://schemas.openxmlformats.org/wordprocessingml/2006/main" xmlns:wp="http://schemas.openxmlformats.org/drawingml/2006/wordprocessingDrawing" xmlns:r="http://schemas.openxmlformats.org/officeDocument/2006/relationships" xmlns:w14="http://schemas.microsoft.com/office/word/2010/wordml">
-              <w:rPr>
-                <w:rFonts w:ascii="Helvetica" w:hAnsi="Helvetica" w:eastAsia="Helvetica" w:cs="Helvetica"/>
-                <w:i/>
-                <w:sz w:val="22"/>
-                <w:szCs w:val="22"/>
-                <w:color w:val="000000"/>
-              </w:rPr>
-              <w:t xml:space="preserve">Torgersen</w:t>
-            </w:r>
-          </w:p>
-        </w:tc>
-        <w:tc>
-          <w:tcPr>
-            <w:tcBorders/>
-            <w:shd w:val="clear" w:color="auto" w:fill="FFFFFF"/>
             <w:tcMar>
               <w:top w:w="0" w:type="dxa"/>
               <w:bottom w:w="0" w:type="dxa"/>
@@ -13358,37 +13358,37 @@
         <w:tc>
           <w:tcPr>
             <w:tcBorders/>
+            <w:shd w:val="clear" w:color="auto" w:fill="FFFFFF"/>
+            <w:tcMar>
+              <w:top w:w="0" w:type="dxa"/>
+              <w:bottom w:w="0" w:type="dxa"/>
+              <w:left w:w="0" w:type="dxa"/>
+              <w:right w:w="0" w:type="dxa"/>
+            </w:tcMar>
+            <w:vAlign w:val="top"/>
+          </w:tcPr>
+          <w:p>
+            <w:pPr>
+              <w:jc w:val="left"/>
+              <w:spacing w:after="100" w:before="100" w:line="240"/>
+              <w:ind w:firstLine="0" w:left="300" w:right="100"/>
+            </w:pPr>
+            <w:r xmlns:w="http://schemas.openxmlformats.org/wordprocessingml/2006/main" xmlns:wp="http://schemas.openxmlformats.org/drawingml/2006/wordprocessingDrawing" xmlns:r="http://schemas.openxmlformats.org/officeDocument/2006/relationships" xmlns:w14="http://schemas.microsoft.com/office/word/2010/wordml">
+              <w:rPr>
+                <w:rFonts w:ascii="Helvetica" w:hAnsi="Helvetica" w:eastAsia="Helvetica" w:cs="Helvetica"/>
+                <w:i/>
+                <w:sz w:val="22"/>
+                <w:szCs w:val="22"/>
+                <w:color w:val="000000"/>
+              </w:rPr>
+              <w:t xml:space="preserve">female</w:t>
+            </w:r>
+          </w:p>
+        </w:tc>
+        <w:tc>
+          <w:tcPr>
+            <w:tcBorders/>
             <w:shd w:val="clear" w:color="auto" w:fill="A020F0"/>
-            <w:tcMar>
-              <w:top w:w="0" w:type="dxa"/>
-              <w:bottom w:w="0" w:type="dxa"/>
-              <w:left w:w="0" w:type="dxa"/>
-              <w:right w:w="0" w:type="dxa"/>
-            </w:tcMar>
-            <w:vAlign w:val="top"/>
-          </w:tcPr>
-          <w:p>
-            <w:pPr>
-              <w:jc w:val="left"/>
-              <w:spacing w:after="100" w:before="100" w:line="240"/>
-              <w:ind w:firstLine="0" w:left="300" w:right="100"/>
-            </w:pPr>
-            <w:r xmlns:w="http://schemas.openxmlformats.org/wordprocessingml/2006/main" xmlns:wp="http://schemas.openxmlformats.org/drawingml/2006/wordprocessingDrawing" xmlns:r="http://schemas.openxmlformats.org/officeDocument/2006/relationships" xmlns:w14="http://schemas.microsoft.com/office/word/2010/wordml">
-              <w:rPr>
-                <w:rFonts w:ascii="Helvetica" w:hAnsi="Helvetica" w:eastAsia="Helvetica" w:cs="Helvetica"/>
-                <w:i/>
-                <w:sz w:val="22"/>
-                <w:szCs w:val="22"/>
-                <w:color w:val="000000"/>
-              </w:rPr>
-              <w:t xml:space="preserve">female</w:t>
-            </w:r>
-          </w:p>
-        </w:tc>
-        <w:tc>
-          <w:tcPr>
-            <w:tcBorders/>
-            <w:shd w:val="clear" w:color="auto" w:fill="FFFFFF"/>
             <w:tcMar>
               <w:top w:w="0" w:type="dxa"/>
               <w:bottom w:w="0" w:type="dxa"/>
@@ -13510,37 +13510,37 @@
         <w:tc>
           <w:tcPr>
             <w:tcBorders/>
+            <w:shd w:val="clear" w:color="auto" w:fill="FFFFFF"/>
+            <w:tcMar>
+              <w:top w:w="0" w:type="dxa"/>
+              <w:bottom w:w="0" w:type="dxa"/>
+              <w:left w:w="0" w:type="dxa"/>
+              <w:right w:w="0" w:type="dxa"/>
+            </w:tcMar>
+            <w:vAlign w:val="top"/>
+          </w:tcPr>
+          <w:p>
+            <w:pPr>
+              <w:jc w:val="left"/>
+              <w:spacing w:after="100" w:before="100" w:line="240"/>
+              <w:ind w:firstLine="0" w:left="300" w:right="100"/>
+            </w:pPr>
+            <w:r xmlns:w="http://schemas.openxmlformats.org/wordprocessingml/2006/main" xmlns:wp="http://schemas.openxmlformats.org/drawingml/2006/wordprocessingDrawing" xmlns:r="http://schemas.openxmlformats.org/officeDocument/2006/relationships" xmlns:w14="http://schemas.microsoft.com/office/word/2010/wordml">
+              <w:rPr>
+                <w:rFonts w:ascii="Helvetica" w:hAnsi="Helvetica" w:eastAsia="Helvetica" w:cs="Helvetica"/>
+                <w:i/>
+                <w:sz w:val="22"/>
+                <w:szCs w:val="22"/>
+                <w:color w:val="000000"/>
+              </w:rPr>
+              <w:t xml:space="preserve">male</w:t>
+            </w:r>
+          </w:p>
+        </w:tc>
+        <w:tc>
+          <w:tcPr>
+            <w:tcBorders/>
             <w:shd w:val="clear" w:color="auto" w:fill="A020F0"/>
-            <w:tcMar>
-              <w:top w:w="0" w:type="dxa"/>
-              <w:bottom w:w="0" w:type="dxa"/>
-              <w:left w:w="0" w:type="dxa"/>
-              <w:right w:w="0" w:type="dxa"/>
-            </w:tcMar>
-            <w:vAlign w:val="top"/>
-          </w:tcPr>
-          <w:p>
-            <w:pPr>
-              <w:jc w:val="left"/>
-              <w:spacing w:after="100" w:before="100" w:line="240"/>
-              <w:ind w:firstLine="0" w:left="300" w:right="100"/>
-            </w:pPr>
-            <w:r xmlns:w="http://schemas.openxmlformats.org/wordprocessingml/2006/main" xmlns:wp="http://schemas.openxmlformats.org/drawingml/2006/wordprocessingDrawing" xmlns:r="http://schemas.openxmlformats.org/officeDocument/2006/relationships" xmlns:w14="http://schemas.microsoft.com/office/word/2010/wordml">
-              <w:rPr>
-                <w:rFonts w:ascii="Helvetica" w:hAnsi="Helvetica" w:eastAsia="Helvetica" w:cs="Helvetica"/>
-                <w:i/>
-                <w:sz w:val="22"/>
-                <w:szCs w:val="22"/>
-                <w:color w:val="000000"/>
-              </w:rPr>
-              <w:t xml:space="preserve">male</w:t>
-            </w:r>
-          </w:p>
-        </w:tc>
-        <w:tc>
-          <w:tcPr>
-            <w:tcBorders/>
-            <w:shd w:val="clear" w:color="auto" w:fill="FFFFFF"/>
             <w:tcMar>
               <w:top w:w="0" w:type="dxa"/>
               <w:bottom w:w="0" w:type="dxa"/>
@@ -13966,37 +13966,37 @@
         <w:tc>
           <w:tcPr>
             <w:tcBorders/>
+            <w:shd w:val="clear" w:color="auto" w:fill="FFFFFF"/>
+            <w:tcMar>
+              <w:top w:w="0" w:type="dxa"/>
+              <w:bottom w:w="0" w:type="dxa"/>
+              <w:left w:w="0" w:type="dxa"/>
+              <w:right w:w="0" w:type="dxa"/>
+            </w:tcMar>
+            <w:vAlign w:val="top"/>
+          </w:tcPr>
+          <w:p>
+            <w:pPr>
+              <w:jc w:val="left"/>
+              <w:spacing w:after="100" w:before="100" w:line="240"/>
+              <w:ind w:firstLine="0" w:left="300" w:right="100"/>
+            </w:pPr>
+            <w:r xmlns:w="http://schemas.openxmlformats.org/wordprocessingml/2006/main" xmlns:wp="http://schemas.openxmlformats.org/drawingml/2006/wordprocessingDrawing" xmlns:r="http://schemas.openxmlformats.org/officeDocument/2006/relationships" xmlns:w14="http://schemas.microsoft.com/office/word/2010/wordml">
+              <w:rPr>
+                <w:rFonts w:ascii="Helvetica" w:hAnsi="Helvetica" w:eastAsia="Helvetica" w:cs="Helvetica"/>
+                <w:i/>
+                <w:sz w:val="22"/>
+                <w:szCs w:val="22"/>
+                <w:color w:val="000000"/>
+              </w:rPr>
+              <w:t xml:space="preserve">2007</w:t>
+            </w:r>
+          </w:p>
+        </w:tc>
+        <w:tc>
+          <w:tcPr>
+            <w:tcBorders/>
             <w:shd w:val="clear" w:color="auto" w:fill="A020F0"/>
-            <w:tcMar>
-              <w:top w:w="0" w:type="dxa"/>
-              <w:bottom w:w="0" w:type="dxa"/>
-              <w:left w:w="0" w:type="dxa"/>
-              <w:right w:w="0" w:type="dxa"/>
-            </w:tcMar>
-            <w:vAlign w:val="top"/>
-          </w:tcPr>
-          <w:p>
-            <w:pPr>
-              <w:jc w:val="left"/>
-              <w:spacing w:after="100" w:before="100" w:line="240"/>
-              <w:ind w:firstLine="0" w:left="300" w:right="100"/>
-            </w:pPr>
-            <w:r xmlns:w="http://schemas.openxmlformats.org/wordprocessingml/2006/main" xmlns:wp="http://schemas.openxmlformats.org/drawingml/2006/wordprocessingDrawing" xmlns:r="http://schemas.openxmlformats.org/officeDocument/2006/relationships" xmlns:w14="http://schemas.microsoft.com/office/word/2010/wordml">
-              <w:rPr>
-                <w:rFonts w:ascii="Helvetica" w:hAnsi="Helvetica" w:eastAsia="Helvetica" w:cs="Helvetica"/>
-                <w:i/>
-                <w:sz w:val="22"/>
-                <w:szCs w:val="22"/>
-                <w:color w:val="000000"/>
-              </w:rPr>
-              <w:t xml:space="preserve">2007</w:t>
-            </w:r>
-          </w:p>
-        </w:tc>
-        <w:tc>
-          <w:tcPr>
-            <w:tcBorders/>
-            <w:shd w:val="clear" w:color="auto" w:fill="FFFFFF"/>
             <w:tcMar>
               <w:top w:w="0" w:type="dxa"/>
               <w:bottom w:w="0" w:type="dxa"/>
@@ -14118,37 +14118,37 @@
         <w:tc>
           <w:tcPr>
             <w:tcBorders/>
+            <w:shd w:val="clear" w:color="auto" w:fill="FFFFFF"/>
+            <w:tcMar>
+              <w:top w:w="0" w:type="dxa"/>
+              <w:bottom w:w="0" w:type="dxa"/>
+              <w:left w:w="0" w:type="dxa"/>
+              <w:right w:w="0" w:type="dxa"/>
+            </w:tcMar>
+            <w:vAlign w:val="top"/>
+          </w:tcPr>
+          <w:p>
+            <w:pPr>
+              <w:jc w:val="left"/>
+              <w:spacing w:after="100" w:before="100" w:line="240"/>
+              <w:ind w:firstLine="0" w:left="300" w:right="100"/>
+            </w:pPr>
+            <w:r xmlns:w="http://schemas.openxmlformats.org/wordprocessingml/2006/main" xmlns:wp="http://schemas.openxmlformats.org/drawingml/2006/wordprocessingDrawing" xmlns:r="http://schemas.openxmlformats.org/officeDocument/2006/relationships" xmlns:w14="http://schemas.microsoft.com/office/word/2010/wordml">
+              <w:rPr>
+                <w:rFonts w:ascii="Helvetica" w:hAnsi="Helvetica" w:eastAsia="Helvetica" w:cs="Helvetica"/>
+                <w:i/>
+                <w:sz w:val="22"/>
+                <w:szCs w:val="22"/>
+                <w:color w:val="000000"/>
+              </w:rPr>
+              <w:t xml:space="preserve">2008</w:t>
+            </w:r>
+          </w:p>
+        </w:tc>
+        <w:tc>
+          <w:tcPr>
+            <w:tcBorders/>
             <w:shd w:val="clear" w:color="auto" w:fill="A020F0"/>
-            <w:tcMar>
-              <w:top w:w="0" w:type="dxa"/>
-              <w:bottom w:w="0" w:type="dxa"/>
-              <w:left w:w="0" w:type="dxa"/>
-              <w:right w:w="0" w:type="dxa"/>
-            </w:tcMar>
-            <w:vAlign w:val="top"/>
-          </w:tcPr>
-          <w:p>
-            <w:pPr>
-              <w:jc w:val="left"/>
-              <w:spacing w:after="100" w:before="100" w:line="240"/>
-              <w:ind w:firstLine="0" w:left="300" w:right="100"/>
-            </w:pPr>
-            <w:r xmlns:w="http://schemas.openxmlformats.org/wordprocessingml/2006/main" xmlns:wp="http://schemas.openxmlformats.org/drawingml/2006/wordprocessingDrawing" xmlns:r="http://schemas.openxmlformats.org/officeDocument/2006/relationships" xmlns:w14="http://schemas.microsoft.com/office/word/2010/wordml">
-              <w:rPr>
-                <w:rFonts w:ascii="Helvetica" w:hAnsi="Helvetica" w:eastAsia="Helvetica" w:cs="Helvetica"/>
-                <w:i/>
-                <w:sz w:val="22"/>
-                <w:szCs w:val="22"/>
-                <w:color w:val="000000"/>
-              </w:rPr>
-              <w:t xml:space="preserve">2008</w:t>
-            </w:r>
-          </w:p>
-        </w:tc>
-        <w:tc>
-          <w:tcPr>
-            <w:tcBorders/>
-            <w:shd w:val="clear" w:color="auto" w:fill="FFFFFF"/>
             <w:tcMar>
               <w:top w:w="0" w:type="dxa"/>
               <w:bottom w:w="0" w:type="dxa"/>
@@ -14272,7 +14272,7 @@
             <w:tcBorders>
               <w:bottom w:val="single" w:sz="8" w:space="0" w:color="000000"/>
             </w:tcBorders>
-            <w:shd w:val="clear" w:color="auto" w:fill="A020F0"/>
+            <w:shd w:val="clear" w:color="auto" w:fill="FFFFFF"/>
             <w:tcMar>
               <w:top w:w="0" w:type="dxa"/>
               <w:bottom w:w="0" w:type="dxa"/>
@@ -14304,7 +14304,7 @@
             <w:tcBorders>
               <w:bottom w:val="single" w:sz="8" w:space="0" w:color="000000"/>
             </w:tcBorders>
-            <w:shd w:val="clear" w:color="auto" w:fill="FFFFFF"/>
+            <w:shd w:val="clear" w:color="auto" w:fill="A020F0"/>
             <w:tcMar>
               <w:top w:w="0" w:type="dxa"/>
               <w:bottom w:w="0" w:type="dxa"/>
